--- a/documents/manual/manual.docx
+++ b/documents/manual/manual.docx
@@ -132,7 +132,7 @@
           <w:sz w:val="24"/>
           <w:szCs w:val="24"/>
         </w:rPr>
-        <w:t>7</w:t>
+        <w:t>8</w:t>
       </w:r>
     </w:p>
     <w:p>
@@ -184,7 +184,7 @@
           <w:sz w:val="24"/>
           <w:szCs w:val="24"/>
         </w:rPr>
-        <w:t>9</w:t>
+        <w:t>10</w:t>
       </w:r>
       <w:r>
         <w:rPr>
@@ -204,7 +204,7 @@
           <w:sz w:val="24"/>
           <w:szCs w:val="24"/>
         </w:rPr>
-        <w:t>21</w:t>
+        <w:t>9</w:t>
       </w:r>
       <w:r>
         <w:rPr>
@@ -1939,13 +1939,37 @@
         <w:rPr>
           <w:rFonts w:hint="eastAsia"/>
         </w:rPr>
-        <w:t>ESCキーを押すことで</w:t>
-      </w:r>
-      <w:r>
-        <w:rPr>
-          <w:rFonts w:hint="eastAsia"/>
-        </w:rPr>
-        <w:t>開いている画面を閉じることができます。ESCキーが反応しない画面では</w:t>
+        <w:t>ESCキー</w:t>
+      </w:r>
+      <w:r>
+        <w:rPr>
+          <w:rFonts w:hint="eastAsia"/>
+        </w:rPr>
+        <w:t>またはXbox Backボタン</w:t>
+      </w:r>
+      <w:r>
+        <w:rPr>
+          <w:rFonts w:hint="eastAsia"/>
+        </w:rPr>
+        <w:t>を押すことで</w:t>
+      </w:r>
+      <w:r>
+        <w:rPr>
+          <w:rFonts w:hint="eastAsia"/>
+        </w:rPr>
+        <w:t>開いている画面を閉じることができます。ESCキー</w:t>
+      </w:r>
+      <w:r>
+        <w:rPr>
+          <w:rFonts w:hint="eastAsia"/>
+        </w:rPr>
+        <w:t>またなXbox Backボタン</w:t>
+      </w:r>
+      <w:r>
+        <w:rPr>
+          <w:rFonts w:hint="eastAsia"/>
+        </w:rPr>
+        <w:t>が反応しない画面では</w:t>
       </w:r>
       <w:r>
         <w:rPr>
@@ -2720,6 +2744,28 @@
               <w:t>・閉じる</w:t>
             </w:r>
           </w:p>
+          <w:p>
+            <w:pPr>
+              <w:jc w:val="center"/>
+              <w:rPr>
+                <w:rFonts w:hint="eastAsia"/>
+                <w:b/>
+                <w:bCs/>
+                <w:sz w:val="18"/>
+                <w:szCs w:val="20"/>
+              </w:rPr>
+            </w:pPr>
+            <w:r>
+              <w:rPr>
+                <w:rFonts w:hint="eastAsia"/>
+                <w:b/>
+                <w:bCs/>
+                <w:sz w:val="18"/>
+                <w:szCs w:val="20"/>
+              </w:rPr>
+              <w:t>(一部画面では動作せず)</w:t>
+            </w:r>
+          </w:p>
         </w:tc>
         <w:tc>
           <w:tcPr>
@@ -2757,14 +2803,12 @@
               <w:rPr>
                 <w:rFonts w:hint="eastAsia"/>
               </w:rPr>
-              <w:t>割り当てなし</w:t>
+              <w:t>Xbox Backボタン</w:t>
             </w:r>
           </w:p>
         </w:tc>
       </w:tr>
     </w:tbl>
-    <w:p/>
-    <w:p/>
     <w:p>
       <w:pPr>
         <w:pStyle w:val="1"/>
@@ -3589,9 +3633,6 @@
       <w:pPr>
         <w:pStyle w:val="a6"/>
         <w:ind w:leftChars="0" w:left="709"/>
-        <w:rPr>
-          <w:rFonts w:hint="eastAsia"/>
-        </w:rPr>
       </w:pPr>
     </w:p>
     <w:p>
@@ -3858,13 +3899,7 @@
       </w:r>
     </w:p>
     <w:p/>
-    <w:p>
-      <w:pPr>
-        <w:rPr>
-          <w:rFonts w:hint="eastAsia"/>
-        </w:rPr>
-      </w:pPr>
-    </w:p>
+    <w:p/>
     <w:p>
       <w:pPr>
         <w:pStyle w:val="1"/>
@@ -5719,9 +5754,6 @@
     <w:p>
       <w:pPr>
         <w:jc w:val="left"/>
-        <w:rPr>
-          <w:rFonts w:hint="eastAsia"/>
-        </w:rPr>
       </w:pPr>
     </w:p>
     <w:p>
@@ -7277,29 +7309,8 @@
         <w:t>ユーザー名</w:t>
       </w:r>
       <w:r>
-        <w:t>\</w:t>
-      </w:r>
-      <w:proofErr w:type="spellStart"/>
-      <w:r>
-        <w:t>AppData</w:t>
-      </w:r>
-      <w:proofErr w:type="spellEnd"/>
-      <w:r>
-        <w:t>\Roaming\Godot\</w:t>
-      </w:r>
-      <w:proofErr w:type="spellStart"/>
-      <w:r>
-        <w:t>app_userdata</w:t>
-      </w:r>
-      <w:proofErr w:type="spellEnd"/>
-      <w:r>
-        <w:t>\</w:t>
-      </w:r>
-      <w:proofErr w:type="spellStart"/>
-      <w:r>
-        <w:t>tmfos</w:t>
-      </w:r>
-      <w:proofErr w:type="spellEnd"/>
+        <w:t>\AppData\Roaming\Godot\app_userdata\tmfos</w:t>
+      </w:r>
       <w:r>
         <w:rPr>
           <w:rFonts w:hint="eastAsia"/>
@@ -7399,11 +7410,9 @@
             <w:tcW w:w="4859" w:type="dxa"/>
           </w:tcPr>
           <w:p>
-            <w:proofErr w:type="spellStart"/>
             <w:r>
               <w:t>shader_cache</w:t>
             </w:r>
-            <w:proofErr w:type="spellEnd"/>
             <w:r>
               <w:rPr>
                 <w:rFonts w:hint="eastAsia"/>
@@ -7416,11 +7425,9 @@
               </w:rPr>
               <w:t>、</w:t>
             </w:r>
-            <w:proofErr w:type="spellStart"/>
             <w:r>
               <w:t>vulkan</w:t>
             </w:r>
-            <w:proofErr w:type="spellEnd"/>
             <w:r>
               <w:rPr>
                 <w:rFonts w:hint="eastAsia"/>
@@ -7467,11 +7474,9 @@
               </w:rPr>
               <w:t>または</w:t>
             </w:r>
-            <w:proofErr w:type="spellStart"/>
             <w:r>
               <w:t>key_options</w:t>
             </w:r>
-            <w:proofErr w:type="spellEnd"/>
             <w:r>
               <w:rPr>
                 <w:rFonts w:hint="eastAsia"/>
@@ -7631,7 +7636,6 @@
               </w:rPr>
               <w:t>または</w:t>
             </w:r>
-            <w:proofErr w:type="spellStart"/>
             <w:r>
               <w:rPr>
                 <w:sz w:val="20"/>
@@ -7639,7 +7643,6 @@
               </w:rPr>
               <w:t>screen_options</w:t>
             </w:r>
-            <w:proofErr w:type="spellEnd"/>
             <w:r>
               <w:rPr>
                 <w:rFonts w:hint="eastAsia"/>
@@ -7828,13 +7831,8 @@
             <w:tcW w:w="4859" w:type="dxa"/>
           </w:tcPr>
           <w:p>
-            <w:proofErr w:type="spellStart"/>
-            <w:r>
-              <w:t>tmfos</w:t>
-            </w:r>
-            <w:proofErr w:type="spellEnd"/>
-            <w:r>
-              <w:t>_</w:t>
+            <w:r>
+              <w:t>tmfos_</w:t>
             </w:r>
             <w:r>
               <w:rPr>
@@ -7867,13 +7865,8 @@
           </w:p>
           <w:p/>
           <w:p>
-            <w:proofErr w:type="spellStart"/>
-            <w:r>
-              <w:t>tmfos</w:t>
-            </w:r>
-            <w:proofErr w:type="spellEnd"/>
-            <w:r>
-              <w:t>_</w:t>
+            <w:r>
+              <w:t>tmfos_</w:t>
             </w:r>
             <w:r>
               <w:rPr>

--- a/documents/manual/manual.docx
+++ b/documents/manual/manual.docx
@@ -2748,7 +2748,6 @@
             <w:pPr>
               <w:jc w:val="center"/>
               <w:rPr>
-                <w:rFonts w:hint="eastAsia"/>
                 <w:b/>
                 <w:bCs/>
                 <w:sz w:val="18"/>
@@ -2832,7 +2831,7 @@
           <w:noProof/>
         </w:rPr>
         <w:drawing>
-          <wp:inline distT="0" distB="0" distL="0" distR="0" wp14:anchorId="7190DCA7" wp14:editId="13345873">
+          <wp:inline distT="0" distB="0" distL="0" distR="0" wp14:anchorId="7190DCA7" wp14:editId="7F3407AE">
             <wp:extent cx="3637800" cy="2728350"/>
             <wp:effectExtent l="0" t="0" r="1270" b="0"/>
             <wp:docPr id="799052456" name="図 2"/>
@@ -7309,8 +7308,29 @@
         <w:t>ユーザー名</w:t>
       </w:r>
       <w:r>
-        <w:t>\AppData\Roaming\Godot\app_userdata\tmfos</w:t>
-      </w:r>
+        <w:t>\</w:t>
+      </w:r>
+      <w:proofErr w:type="spellStart"/>
+      <w:r>
+        <w:t>AppData</w:t>
+      </w:r>
+      <w:proofErr w:type="spellEnd"/>
+      <w:r>
+        <w:t>\Roaming\Godot\</w:t>
+      </w:r>
+      <w:proofErr w:type="spellStart"/>
+      <w:r>
+        <w:t>app_userdata</w:t>
+      </w:r>
+      <w:proofErr w:type="spellEnd"/>
+      <w:r>
+        <w:t>\</w:t>
+      </w:r>
+      <w:proofErr w:type="spellStart"/>
+      <w:r>
+        <w:t>tmfos</w:t>
+      </w:r>
+      <w:proofErr w:type="spellEnd"/>
       <w:r>
         <w:rPr>
           <w:rFonts w:hint="eastAsia"/>
@@ -7410,9 +7430,11 @@
             <w:tcW w:w="4859" w:type="dxa"/>
           </w:tcPr>
           <w:p>
+            <w:proofErr w:type="spellStart"/>
             <w:r>
               <w:t>shader_cache</w:t>
             </w:r>
+            <w:proofErr w:type="spellEnd"/>
             <w:r>
               <w:rPr>
                 <w:rFonts w:hint="eastAsia"/>
@@ -7425,9 +7447,11 @@
               </w:rPr>
               <w:t>、</w:t>
             </w:r>
+            <w:proofErr w:type="spellStart"/>
             <w:r>
               <w:t>vulkan</w:t>
             </w:r>
+            <w:proofErr w:type="spellEnd"/>
             <w:r>
               <w:rPr>
                 <w:rFonts w:hint="eastAsia"/>
@@ -7474,9 +7498,11 @@
               </w:rPr>
               <w:t>または</w:t>
             </w:r>
+            <w:proofErr w:type="spellStart"/>
             <w:r>
               <w:t>key_options</w:t>
             </w:r>
+            <w:proofErr w:type="spellEnd"/>
             <w:r>
               <w:rPr>
                 <w:rFonts w:hint="eastAsia"/>
@@ -7636,6 +7662,7 @@
               </w:rPr>
               <w:t>または</w:t>
             </w:r>
+            <w:proofErr w:type="spellStart"/>
             <w:r>
               <w:rPr>
                 <w:sz w:val="20"/>
@@ -7643,6 +7670,7 @@
               </w:rPr>
               <w:t>screen_options</w:t>
             </w:r>
+            <w:proofErr w:type="spellEnd"/>
             <w:r>
               <w:rPr>
                 <w:rFonts w:hint="eastAsia"/>
@@ -7831,8 +7859,13 @@
             <w:tcW w:w="4859" w:type="dxa"/>
           </w:tcPr>
           <w:p>
-            <w:r>
-              <w:t>tmfos_</w:t>
+            <w:proofErr w:type="spellStart"/>
+            <w:r>
+              <w:t>tmfos</w:t>
+            </w:r>
+            <w:proofErr w:type="spellEnd"/>
+            <w:r>
+              <w:t>_</w:t>
             </w:r>
             <w:r>
               <w:rPr>
@@ -7865,8 +7898,13 @@
           </w:p>
           <w:p/>
           <w:p>
-            <w:r>
-              <w:t>tmfos_</w:t>
+            <w:proofErr w:type="spellStart"/>
+            <w:r>
+              <w:t>tmfos</w:t>
+            </w:r>
+            <w:proofErr w:type="spellEnd"/>
+            <w:r>
+              <w:t>_</w:t>
             </w:r>
             <w:r>
               <w:rPr>

--- a/documents/manual/manual.docx
+++ b/documents/manual/manual.docx
@@ -66,8 +66,6 @@
         <w:snapToGrid w:val="0"/>
         <w:jc w:val="center"/>
         <w:rPr>
-          <w:b/>
-          <w:bCs/>
           <w:sz w:val="24"/>
           <w:szCs w:val="24"/>
         </w:rPr>
@@ -75,8 +73,6 @@
       <w:r>
         <w:rPr>
           <w:rFonts w:hint="eastAsia"/>
-          <w:b/>
-          <w:bCs/>
           <w:sz w:val="24"/>
           <w:szCs w:val="24"/>
         </w:rPr>
@@ -85,8 +81,6 @@
       <w:r>
         <w:rPr>
           <w:rFonts w:hint="eastAsia"/>
-          <w:b/>
-          <w:bCs/>
           <w:sz w:val="24"/>
           <w:szCs w:val="24"/>
         </w:rPr>
@@ -98,8 +92,6 @@
         <w:snapToGrid w:val="0"/>
         <w:jc w:val="center"/>
         <w:rPr>
-          <w:b/>
-          <w:bCs/>
           <w:sz w:val="24"/>
           <w:szCs w:val="24"/>
         </w:rPr>
@@ -107,8 +99,6 @@
       <w:r>
         <w:rPr>
           <w:rFonts w:hint="eastAsia"/>
-          <w:b/>
-          <w:bCs/>
           <w:sz w:val="24"/>
           <w:szCs w:val="24"/>
         </w:rPr>
@@ -117,22 +107,34 @@
       <w:r>
         <w:rPr>
           <w:rFonts w:hint="eastAsia"/>
-          <w:b/>
-          <w:bCs/>
           <w:sz w:val="24"/>
           <w:szCs w:val="24"/>
         </w:rPr>
-        <w:t>1.2.1</w:t>
-      </w:r>
-      <w:r>
-        <w:rPr>
-          <w:rFonts w:hint="eastAsia"/>
-          <w:b/>
-          <w:bCs/>
+        <w:t>1.</w:t>
+      </w:r>
+      <w:r>
+        <w:rPr>
+          <w:rFonts w:hint="eastAsia"/>
           <w:sz w:val="24"/>
           <w:szCs w:val="24"/>
         </w:rPr>
-        <w:t>8</w:t>
+        <w:t>3</w:t>
+      </w:r>
+      <w:r>
+        <w:rPr>
+          <w:rFonts w:hint="eastAsia"/>
+          <w:sz w:val="24"/>
+          <w:szCs w:val="24"/>
+        </w:rPr>
+        <w:t>.</w:t>
+      </w:r>
+      <w:r>
+        <w:rPr>
+          <w:rFonts w:hint="eastAsia"/>
+          <w:sz w:val="24"/>
+          <w:szCs w:val="24"/>
+        </w:rPr>
+        <w:t>0</w:t>
       </w:r>
     </w:p>
     <w:p>
@@ -140,8 +142,6 @@
         <w:snapToGrid w:val="0"/>
         <w:jc w:val="center"/>
         <w:rPr>
-          <w:b/>
-          <w:bCs/>
           <w:sz w:val="24"/>
           <w:szCs w:val="24"/>
         </w:rPr>
@@ -149,8 +149,6 @@
       <w:r>
         <w:rPr>
           <w:rFonts w:hint="eastAsia"/>
-          <w:b/>
-          <w:bCs/>
           <w:sz w:val="24"/>
           <w:szCs w:val="24"/>
         </w:rPr>
@@ -159,18 +157,14 @@
       <w:r>
         <w:rPr>
           <w:rFonts w:hint="eastAsia"/>
-          <w:b/>
-          <w:bCs/>
           <w:sz w:val="24"/>
           <w:szCs w:val="24"/>
         </w:rPr>
-        <w:t>5</w:t>
-      </w:r>
-      <w:r>
-        <w:rPr>
-          <w:rFonts w:hint="eastAsia"/>
-          <w:b/>
-          <w:bCs/>
+        <w:t>6</w:t>
+      </w:r>
+      <w:r>
+        <w:rPr>
+          <w:rFonts w:hint="eastAsia"/>
           <w:sz w:val="24"/>
           <w:szCs w:val="24"/>
         </w:rPr>
@@ -179,18 +173,14 @@
       <w:r>
         <w:rPr>
           <w:rFonts w:hint="eastAsia"/>
-          <w:b/>
-          <w:bCs/>
           <w:sz w:val="24"/>
           <w:szCs w:val="24"/>
         </w:rPr>
-        <w:t>10</w:t>
-      </w:r>
-      <w:r>
-        <w:rPr>
-          <w:rFonts w:hint="eastAsia"/>
-          <w:b/>
-          <w:bCs/>
+        <w:t>2</w:t>
+      </w:r>
+      <w:r>
+        <w:rPr>
+          <w:rFonts w:hint="eastAsia"/>
           <w:sz w:val="24"/>
           <w:szCs w:val="24"/>
         </w:rPr>
@@ -199,18 +189,14 @@
       <w:r>
         <w:rPr>
           <w:rFonts w:hint="eastAsia"/>
-          <w:b/>
-          <w:bCs/>
           <w:sz w:val="24"/>
           <w:szCs w:val="24"/>
         </w:rPr>
-        <w:t>9</w:t>
-      </w:r>
-      <w:r>
-        <w:rPr>
-          <w:rFonts w:hint="eastAsia"/>
-          <w:b/>
-          <w:bCs/>
+        <w:t>1</w:t>
+      </w:r>
+      <w:r>
+        <w:rPr>
+          <w:rFonts w:hint="eastAsia"/>
           <w:sz w:val="24"/>
           <w:szCs w:val="24"/>
         </w:rPr>
@@ -222,8 +208,6 @@
         <w:snapToGrid w:val="0"/>
         <w:jc w:val="center"/>
         <w:rPr>
-          <w:b/>
-          <w:bCs/>
           <w:sz w:val="24"/>
           <w:szCs w:val="24"/>
         </w:rPr>
@@ -267,7 +251,7 @@
       <w:r>
         <w:fldChar w:fldCharType="separate"/>
       </w:r>
-      <w:hyperlink w:anchor="_Toc209340136" w:history="1">
+      <w:hyperlink w:anchor="_Toc220842468" w:history="1">
         <w:r>
           <w:rPr>
             <w:rStyle w:val="a7"/>
@@ -294,7 +278,7 @@
             <w:noProof/>
             <w:webHidden/>
           </w:rPr>
-          <w:instrText xml:space="preserve"> PAGEREF _Toc209340136 \h </w:instrText>
+          <w:instrText xml:space="preserve"> PAGEREF _Toc220842468 \h </w:instrText>
         </w:r>
         <w:r>
           <w:rPr>
@@ -337,7 +321,7 @@
           <w14:ligatures w14:val="standardContextual"/>
         </w:rPr>
       </w:pPr>
-      <w:hyperlink w:anchor="_Toc209340137" w:history="1">
+      <w:hyperlink w:anchor="_Toc220842469" w:history="1">
         <w:r>
           <w:rPr>
             <w:rStyle w:val="a7"/>
@@ -364,7 +348,7 @@
             <w:noProof/>
             <w:webHidden/>
           </w:rPr>
-          <w:instrText xml:space="preserve"> PAGEREF _Toc209340137 \h </w:instrText>
+          <w:instrText xml:space="preserve"> PAGEREF _Toc220842469 \h </w:instrText>
         </w:r>
         <w:r>
           <w:rPr>
@@ -407,7 +391,7 @@
           <w14:ligatures w14:val="standardContextual"/>
         </w:rPr>
       </w:pPr>
-      <w:hyperlink w:anchor="_Toc209340138" w:history="1">
+      <w:hyperlink w:anchor="_Toc220842470" w:history="1">
         <w:r>
           <w:rPr>
             <w:rStyle w:val="a7"/>
@@ -434,7 +418,7 @@
             <w:noProof/>
             <w:webHidden/>
           </w:rPr>
-          <w:instrText xml:space="preserve"> PAGEREF _Toc209340138 \h </w:instrText>
+          <w:instrText xml:space="preserve"> PAGEREF _Toc220842470 \h </w:instrText>
         </w:r>
         <w:r>
           <w:rPr>
@@ -477,7 +461,7 @@
           <w14:ligatures w14:val="standardContextual"/>
         </w:rPr>
       </w:pPr>
-      <w:hyperlink w:anchor="_Toc209340139" w:history="1">
+      <w:hyperlink w:anchor="_Toc220842471" w:history="1">
         <w:r>
           <w:rPr>
             <w:rStyle w:val="a7"/>
@@ -504,7 +488,7 @@
             <w:noProof/>
             <w:webHidden/>
           </w:rPr>
-          <w:instrText xml:space="preserve"> PAGEREF _Toc209340139 \h </w:instrText>
+          <w:instrText xml:space="preserve"> PAGEREF _Toc220842471 \h </w:instrText>
         </w:r>
         <w:r>
           <w:rPr>
@@ -547,7 +531,7 @@
           <w14:ligatures w14:val="standardContextual"/>
         </w:rPr>
       </w:pPr>
-      <w:hyperlink w:anchor="_Toc209340140" w:history="1">
+      <w:hyperlink w:anchor="_Toc220842472" w:history="1">
         <w:r>
           <w:rPr>
             <w:rStyle w:val="a7"/>
@@ -574,7 +558,7 @@
             <w:noProof/>
             <w:webHidden/>
           </w:rPr>
-          <w:instrText xml:space="preserve"> PAGEREF _Toc209340140 \h </w:instrText>
+          <w:instrText xml:space="preserve"> PAGEREF _Toc220842472 \h </w:instrText>
         </w:r>
         <w:r>
           <w:rPr>
@@ -617,7 +601,7 @@
           <w14:ligatures w14:val="standardContextual"/>
         </w:rPr>
       </w:pPr>
-      <w:hyperlink w:anchor="_Toc209340141" w:history="1">
+      <w:hyperlink w:anchor="_Toc220842473" w:history="1">
         <w:r>
           <w:rPr>
             <w:rStyle w:val="a7"/>
@@ -644,7 +628,7 @@
             <w:noProof/>
             <w:webHidden/>
           </w:rPr>
-          <w:instrText xml:space="preserve"> PAGEREF _Toc209340141 \h </w:instrText>
+          <w:instrText xml:space="preserve"> PAGEREF _Toc220842473 \h </w:instrText>
         </w:r>
         <w:r>
           <w:rPr>
@@ -687,7 +671,7 @@
           <w14:ligatures w14:val="standardContextual"/>
         </w:rPr>
       </w:pPr>
-      <w:hyperlink w:anchor="_Toc209340142" w:history="1">
+      <w:hyperlink w:anchor="_Toc220842474" w:history="1">
         <w:r>
           <w:rPr>
             <w:rStyle w:val="a7"/>
@@ -714,7 +698,7 @@
             <w:noProof/>
             <w:webHidden/>
           </w:rPr>
-          <w:instrText xml:space="preserve"> PAGEREF _Toc209340142 \h </w:instrText>
+          <w:instrText xml:space="preserve"> PAGEREF _Toc220842474 \h </w:instrText>
         </w:r>
         <w:r>
           <w:rPr>
@@ -757,7 +741,7 @@
           <w14:ligatures w14:val="standardContextual"/>
         </w:rPr>
       </w:pPr>
-      <w:hyperlink w:anchor="_Toc209340143" w:history="1">
+      <w:hyperlink w:anchor="_Toc220842475" w:history="1">
         <w:r>
           <w:rPr>
             <w:rStyle w:val="a7"/>
@@ -784,7 +768,7 @@
             <w:noProof/>
             <w:webHidden/>
           </w:rPr>
-          <w:instrText xml:space="preserve"> PAGEREF _Toc209340143 \h </w:instrText>
+          <w:instrText xml:space="preserve"> PAGEREF _Toc220842475 \h </w:instrText>
         </w:r>
         <w:r>
           <w:rPr>
@@ -827,7 +811,7 @@
           <w14:ligatures w14:val="standardContextual"/>
         </w:rPr>
       </w:pPr>
-      <w:hyperlink w:anchor="_Toc209340144" w:history="1">
+      <w:hyperlink w:anchor="_Toc220842476" w:history="1">
         <w:r>
           <w:rPr>
             <w:rStyle w:val="a7"/>
@@ -854,7 +838,7 @@
             <w:noProof/>
             <w:webHidden/>
           </w:rPr>
-          <w:instrText xml:space="preserve"> PAGEREF _Toc209340144 \h </w:instrText>
+          <w:instrText xml:space="preserve"> PAGEREF _Toc220842476 \h </w:instrText>
         </w:r>
         <w:r>
           <w:rPr>
@@ -897,7 +881,7 @@
           <w14:ligatures w14:val="standardContextual"/>
         </w:rPr>
       </w:pPr>
-      <w:hyperlink w:anchor="_Toc209340145" w:history="1">
+      <w:hyperlink w:anchor="_Toc220842477" w:history="1">
         <w:r>
           <w:rPr>
             <w:rStyle w:val="a7"/>
@@ -924,7 +908,7 @@
             <w:noProof/>
             <w:webHidden/>
           </w:rPr>
-          <w:instrText xml:space="preserve"> PAGEREF _Toc209340145 \h </w:instrText>
+          <w:instrText xml:space="preserve"> PAGEREF _Toc220842477 \h </w:instrText>
         </w:r>
         <w:r>
           <w:rPr>
@@ -967,7 +951,7 @@
           <w14:ligatures w14:val="standardContextual"/>
         </w:rPr>
       </w:pPr>
-      <w:hyperlink w:anchor="_Toc209340146" w:history="1">
+      <w:hyperlink w:anchor="_Toc220842478" w:history="1">
         <w:r>
           <w:rPr>
             <w:rStyle w:val="a7"/>
@@ -994,7 +978,7 @@
             <w:noProof/>
             <w:webHidden/>
           </w:rPr>
-          <w:instrText xml:space="preserve"> PAGEREF _Toc209340146 \h </w:instrText>
+          <w:instrText xml:space="preserve"> PAGEREF _Toc220842478 \h </w:instrText>
         </w:r>
         <w:r>
           <w:rPr>
@@ -1037,7 +1021,7 @@
           <w14:ligatures w14:val="standardContextual"/>
         </w:rPr>
       </w:pPr>
-      <w:hyperlink w:anchor="_Toc209340147" w:history="1">
+      <w:hyperlink w:anchor="_Toc220842479" w:history="1">
         <w:r>
           <w:rPr>
             <w:rStyle w:val="a7"/>
@@ -1064,7 +1048,7 @@
             <w:noProof/>
             <w:webHidden/>
           </w:rPr>
-          <w:instrText xml:space="preserve"> PAGEREF _Toc209340147 \h </w:instrText>
+          <w:instrText xml:space="preserve"> PAGEREF _Toc220842479 \h </w:instrText>
         </w:r>
         <w:r>
           <w:rPr>
@@ -1107,7 +1091,7 @@
           <w14:ligatures w14:val="standardContextual"/>
         </w:rPr>
       </w:pPr>
-      <w:hyperlink w:anchor="_Toc209340148" w:history="1">
+      <w:hyperlink w:anchor="_Toc220842480" w:history="1">
         <w:r>
           <w:rPr>
             <w:rStyle w:val="a7"/>
@@ -1134,7 +1118,7 @@
             <w:noProof/>
             <w:webHidden/>
           </w:rPr>
-          <w:instrText xml:space="preserve"> PAGEREF _Toc209340148 \h </w:instrText>
+          <w:instrText xml:space="preserve"> PAGEREF _Toc220842480 \h </w:instrText>
         </w:r>
         <w:r>
           <w:rPr>
@@ -1177,7 +1161,7 @@
           <w14:ligatures w14:val="standardContextual"/>
         </w:rPr>
       </w:pPr>
-      <w:hyperlink w:anchor="_Toc209340149" w:history="1">
+      <w:hyperlink w:anchor="_Toc220842481" w:history="1">
         <w:r>
           <w:rPr>
             <w:rStyle w:val="a7"/>
@@ -1204,7 +1188,7 @@
             <w:noProof/>
             <w:webHidden/>
           </w:rPr>
-          <w:instrText xml:space="preserve"> PAGEREF _Toc209340149 \h </w:instrText>
+          <w:instrText xml:space="preserve"> PAGEREF _Toc220842481 \h </w:instrText>
         </w:r>
         <w:r>
           <w:rPr>
@@ -1247,7 +1231,7 @@
           <w14:ligatures w14:val="standardContextual"/>
         </w:rPr>
       </w:pPr>
-      <w:hyperlink w:anchor="_Toc209340150" w:history="1">
+      <w:hyperlink w:anchor="_Toc220842482" w:history="1">
         <w:r>
           <w:rPr>
             <w:rStyle w:val="a7"/>
@@ -1274,7 +1258,7 @@
             <w:noProof/>
             <w:webHidden/>
           </w:rPr>
-          <w:instrText xml:space="preserve"> PAGEREF _Toc209340150 \h </w:instrText>
+          <w:instrText xml:space="preserve"> PAGEREF _Toc220842482 \h </w:instrText>
         </w:r>
         <w:r>
           <w:rPr>
@@ -1317,7 +1301,7 @@
           <w14:ligatures w14:val="standardContextual"/>
         </w:rPr>
       </w:pPr>
-      <w:hyperlink w:anchor="_Toc209340151" w:history="1">
+      <w:hyperlink w:anchor="_Toc220842483" w:history="1">
         <w:r>
           <w:rPr>
             <w:rStyle w:val="a7"/>
@@ -1344,7 +1328,7 @@
             <w:noProof/>
             <w:webHidden/>
           </w:rPr>
-          <w:instrText xml:space="preserve"> PAGEREF _Toc209340151 \h </w:instrText>
+          <w:instrText xml:space="preserve"> PAGEREF _Toc220842483 \h </w:instrText>
         </w:r>
         <w:r>
           <w:rPr>
@@ -1387,7 +1371,7 @@
           <w14:ligatures w14:val="standardContextual"/>
         </w:rPr>
       </w:pPr>
-      <w:hyperlink w:anchor="_Toc209340152" w:history="1">
+      <w:hyperlink w:anchor="_Toc220842484" w:history="1">
         <w:r>
           <w:rPr>
             <w:rStyle w:val="a7"/>
@@ -1414,7 +1398,7 @@
             <w:noProof/>
             <w:webHidden/>
           </w:rPr>
-          <w:instrText xml:space="preserve"> PAGEREF _Toc209340152 \h </w:instrText>
+          <w:instrText xml:space="preserve"> PAGEREF _Toc220842484 \h </w:instrText>
         </w:r>
         <w:r>
           <w:rPr>
@@ -1457,7 +1441,7 @@
           <w14:ligatures w14:val="standardContextual"/>
         </w:rPr>
       </w:pPr>
-      <w:hyperlink w:anchor="_Toc209340153" w:history="1">
+      <w:hyperlink w:anchor="_Toc220842485" w:history="1">
         <w:r>
           <w:rPr>
             <w:rStyle w:val="a7"/>
@@ -1484,7 +1468,7 @@
             <w:noProof/>
             <w:webHidden/>
           </w:rPr>
-          <w:instrText xml:space="preserve"> PAGEREF _Toc209340153 \h </w:instrText>
+          <w:instrText xml:space="preserve"> PAGEREF _Toc220842485 \h </w:instrText>
         </w:r>
         <w:r>
           <w:rPr>
@@ -1527,7 +1511,7 @@
       <w:pPr>
         <w:pStyle w:val="1"/>
       </w:pPr>
-      <w:bookmarkStart w:id="0" w:name="_Toc209340136"/>
+      <w:bookmarkStart w:id="0" w:name="_Toc220842468"/>
       <w:r>
         <w:rPr>
           <w:rFonts w:hint="eastAsia"/>
@@ -1753,7 +1737,7 @@
       <w:pPr>
         <w:pStyle w:val="1"/>
       </w:pPr>
-      <w:bookmarkStart w:id="1" w:name="_Toc209340137"/>
+      <w:bookmarkStart w:id="1" w:name="_Toc220842469"/>
       <w:r>
         <w:rPr>
           <w:rFonts w:hint="eastAsia"/>
@@ -1804,19 +1788,7 @@
         <w:rPr>
           <w:rFonts w:hint="eastAsia"/>
         </w:rPr>
-        <w:t>メニュー</w:t>
-      </w:r>
-      <w:r>
-        <w:rPr>
-          <w:rFonts w:hint="eastAsia"/>
-        </w:rPr>
-        <w:t>は</w:t>
-      </w:r>
-      <w:r>
-        <w:rPr>
-          <w:rFonts w:hint="eastAsia"/>
-        </w:rPr>
-        <w:t>方向キーで選び、</w:t>
+        <w:t>メニューは方向キーで選び、</w:t>
       </w:r>
       <w:r>
         <w:t>Aキーを押すことで</w:t>
@@ -2037,16 +2009,10 @@
           <w:p>
             <w:pPr>
               <w:jc w:val="center"/>
-              <w:rPr>
-                <w:b/>
-                <w:bCs/>
-              </w:rPr>
             </w:pPr>
             <w:r>
               <w:rPr>
                 <w:rFonts w:hint="eastAsia"/>
-                <w:b/>
-                <w:bCs/>
               </w:rPr>
               <w:t>ゲーム内での名称</w:t>
             </w:r>
@@ -2060,16 +2026,10 @@
           <w:p>
             <w:pPr>
               <w:jc w:val="center"/>
-              <w:rPr>
-                <w:b/>
-                <w:bCs/>
-              </w:rPr>
             </w:pPr>
             <w:r>
               <w:rPr>
                 <w:rFonts w:hint="eastAsia"/>
-                <w:b/>
-                <w:bCs/>
               </w:rPr>
               <w:t>キーボードの割り当て</w:t>
             </w:r>
@@ -2083,31 +2043,19 @@
           <w:p>
             <w:pPr>
               <w:jc w:val="center"/>
-              <w:rPr>
-                <w:b/>
-                <w:bCs/>
-              </w:rPr>
             </w:pPr>
             <w:r>
               <w:rPr>
                 <w:rFonts w:hint="eastAsia"/>
-                <w:b/>
-                <w:bCs/>
               </w:rPr>
               <w:t>X</w:t>
             </w:r>
             <w:r>
-              <w:rPr>
-                <w:b/>
-                <w:bCs/>
-              </w:rPr>
               <w:t>b</w:t>
             </w:r>
             <w:r>
               <w:rPr>
                 <w:rFonts w:hint="eastAsia"/>
-                <w:b/>
-                <w:bCs/>
               </w:rPr>
               <w:t>oxコントローラの割り当て</w:t>
             </w:r>
@@ -2123,16 +2071,10 @@
           <w:p>
             <w:pPr>
               <w:jc w:val="center"/>
-              <w:rPr>
-                <w:b/>
-                <w:bCs/>
-              </w:rPr>
             </w:pPr>
             <w:r>
               <w:rPr>
                 <w:rFonts w:hint="eastAsia"/>
-                <w:b/>
-                <w:bCs/>
               </w:rPr>
               <w:t>方向キー,</w:t>
             </w:r>
@@ -2140,16 +2082,10 @@
           <w:p>
             <w:pPr>
               <w:jc w:val="center"/>
-              <w:rPr>
-                <w:b/>
-                <w:bCs/>
-              </w:rPr>
             </w:pPr>
             <w:r>
               <w:rPr>
                 <w:rFonts w:hint="eastAsia"/>
-                <w:b/>
-                <w:bCs/>
               </w:rPr>
               <w:t>キャラクターの移動</w:t>
             </w:r>
@@ -2200,16 +2136,12 @@
             <w:r>
               <w:rPr>
                 <w:rFonts w:hint="eastAsia"/>
-                <w:b/>
-                <w:bCs/>
               </w:rPr>
               <w:t>矢印</w:t>
             </w:r>
             <w:r>
               <w:rPr>
                 <w:rFonts w:hint="eastAsia"/>
-                <w:b/>
-                <w:bCs/>
               </w:rPr>
               <w:t>キー</w:t>
             </w:r>
@@ -2217,32 +2149,22 @@
           <w:p>
             <w:pPr>
               <w:jc w:val="center"/>
-              <w:rPr>
-                <w:b/>
-                <w:bCs/>
-              </w:rPr>
             </w:pPr>
             <w:r>
               <w:rPr>
                 <w:rFonts w:hint="eastAsia"/>
-                <w:b/>
-                <w:bCs/>
               </w:rPr>
               <w:t>テンキーの</w:t>
             </w:r>
             <w:r>
               <w:rPr>
                 <w:rFonts w:hint="eastAsia"/>
-                <w:b/>
-                <w:bCs/>
               </w:rPr>
               <w:t>8426</w:t>
             </w:r>
             <w:r>
               <w:rPr>
                 <w:rFonts w:hint="eastAsia"/>
-                <w:b/>
-                <w:bCs/>
               </w:rPr>
               <w:t>キー</w:t>
             </w:r>
@@ -2255,16 +2177,45 @@
           </w:tcPr>
           <w:p>
             <w:pPr>
+              <w:jc w:val="left"/>
+            </w:pPr>
+            <w:r>
+              <w:rPr>
+                <w:rFonts w:hint="eastAsia"/>
+                <w:sz w:val="16"/>
+                <w:szCs w:val="18"/>
+              </w:rPr>
+              <w:t>(いずれか一つ)</w:t>
+            </w:r>
+          </w:p>
+          <w:p>
+            <w:pPr>
               <w:jc w:val="center"/>
             </w:pPr>
             <w:r>
-              <w:rPr>
-                <w:rFonts w:hint="eastAsia"/>
-              </w:rPr>
-              <w:t>8</w:t>
-            </w:r>
-            <w:r>
               <w:t>方向パッド</w:t>
+            </w:r>
+          </w:p>
+          <w:p>
+            <w:pPr>
+              <w:jc w:val="center"/>
+            </w:pPr>
+            <w:r>
+              <w:rPr>
+                <w:rFonts w:hint="eastAsia"/>
+              </w:rPr>
+              <w:t>左スティック</w:t>
+            </w:r>
+          </w:p>
+          <w:p>
+            <w:pPr>
+              <w:jc w:val="center"/>
+            </w:pPr>
+            <w:r>
+              <w:rPr>
+                <w:rFonts w:hint="eastAsia"/>
+              </w:rPr>
+              <w:t>右スティック</w:t>
             </w:r>
           </w:p>
         </w:tc>
@@ -2278,24 +2229,16 @@
           <w:p>
             <w:pPr>
               <w:jc w:val="center"/>
-              <w:rPr>
-                <w:b/>
-                <w:bCs/>
-              </w:rPr>
             </w:pPr>
             <w:r>
               <w:rPr>
                 <w:rFonts w:hint="eastAsia"/>
-                <w:b/>
-                <w:bCs/>
               </w:rPr>
               <w:t>Aキー</w:t>
             </w:r>
             <w:r>
               <w:rPr>
                 <w:rFonts w:hint="eastAsia"/>
-                <w:b/>
-                <w:bCs/>
               </w:rPr>
               <w:t>, ジャンプ</w:t>
             </w:r>
@@ -2369,24 +2312,16 @@
           <w:p>
             <w:pPr>
               <w:jc w:val="center"/>
-              <w:rPr>
-                <w:b/>
-                <w:bCs/>
-              </w:rPr>
             </w:pPr>
             <w:r>
               <w:rPr>
                 <w:rFonts w:hint="eastAsia"/>
-                <w:b/>
-                <w:bCs/>
               </w:rPr>
               <w:t>Bキー</w:t>
             </w:r>
             <w:r>
               <w:rPr>
                 <w:rFonts w:hint="eastAsia"/>
-                <w:b/>
-                <w:bCs/>
               </w:rPr>
               <w:t>, 攻撃</w:t>
             </w:r>
@@ -2442,16 +2377,10 @@
           <w:p>
             <w:pPr>
               <w:jc w:val="center"/>
-              <w:rPr>
-                <w:b/>
-                <w:bCs/>
-              </w:rPr>
             </w:pPr>
             <w:r>
               <w:rPr>
                 <w:rFonts w:hint="eastAsia"/>
-                <w:b/>
-                <w:bCs/>
               </w:rPr>
               <w:t>ポーズ</w:t>
             </w:r>
@@ -2504,16 +2433,10 @@
           <w:p>
             <w:pPr>
               <w:jc w:val="center"/>
-              <w:rPr>
-                <w:b/>
-                <w:bCs/>
-              </w:rPr>
             </w:pPr>
             <w:r>
               <w:rPr>
                 <w:rFonts w:hint="eastAsia"/>
-                <w:b/>
-                <w:bCs/>
               </w:rPr>
               <w:t>オプション</w:t>
             </w:r>
@@ -2572,16 +2495,10 @@
           <w:p>
             <w:pPr>
               <w:jc w:val="center"/>
-              <w:rPr>
-                <w:b/>
-                <w:bCs/>
-              </w:rPr>
             </w:pPr>
             <w:r>
               <w:rPr>
                 <w:rFonts w:hint="eastAsia"/>
-                <w:b/>
-                <w:bCs/>
               </w:rPr>
               <w:t>ヘルプ</w:t>
             </w:r>
@@ -2595,16 +2512,10 @@
           <w:p>
             <w:pPr>
               <w:jc w:val="center"/>
-              <w:rPr>
-                <w:b/>
-                <w:bCs/>
-              </w:rPr>
             </w:pPr>
             <w:r>
               <w:rPr>
                 <w:rFonts w:hint="eastAsia"/>
-                <w:b/>
-                <w:bCs/>
               </w:rPr>
               <w:t>F1</w:t>
             </w:r>
@@ -2649,16 +2560,10 @@
           <w:p>
             <w:pPr>
               <w:jc w:val="center"/>
-              <w:rPr>
-                <w:b/>
-                <w:bCs/>
-              </w:rPr>
             </w:pPr>
             <w:r>
               <w:rPr>
                 <w:rFonts w:hint="eastAsia"/>
-                <w:b/>
-                <w:bCs/>
                 <w:sz w:val="18"/>
                 <w:szCs w:val="20"/>
               </w:rPr>
@@ -2717,8 +2622,6 @@
             <w:pPr>
               <w:jc w:val="center"/>
               <w:rPr>
-                <w:b/>
-                <w:bCs/>
                 <w:sz w:val="18"/>
                 <w:szCs w:val="20"/>
               </w:rPr>
@@ -2726,8 +2629,6 @@
             <w:r>
               <w:rPr>
                 <w:rFonts w:hint="eastAsia"/>
-                <w:b/>
-                <w:bCs/>
                 <w:sz w:val="18"/>
                 <w:szCs w:val="20"/>
               </w:rPr>
@@ -2736,8 +2637,6 @@
             <w:r>
               <w:rPr>
                 <w:rFonts w:hint="eastAsia"/>
-                <w:b/>
-                <w:bCs/>
                 <w:sz w:val="18"/>
                 <w:szCs w:val="20"/>
               </w:rPr>
@@ -2748,8 +2647,6 @@
             <w:pPr>
               <w:jc w:val="center"/>
               <w:rPr>
-                <w:b/>
-                <w:bCs/>
                 <w:sz w:val="18"/>
                 <w:szCs w:val="20"/>
               </w:rPr>
@@ -2757,8 +2654,6 @@
             <w:r>
               <w:rPr>
                 <w:rFonts w:hint="eastAsia"/>
-                <w:b/>
-                <w:bCs/>
                 <w:sz w:val="18"/>
                 <w:szCs w:val="20"/>
               </w:rPr>
@@ -2774,16 +2669,10 @@
           <w:p>
             <w:pPr>
               <w:jc w:val="center"/>
-              <w:rPr>
-                <w:b/>
-                <w:bCs/>
-              </w:rPr>
             </w:pPr>
             <w:r>
               <w:rPr>
                 <w:rFonts w:hint="eastAsia"/>
-                <w:b/>
-                <w:bCs/>
               </w:rPr>
               <w:t>ESCキー</w:t>
             </w:r>
@@ -2812,7 +2701,7 @@
       <w:pPr>
         <w:pStyle w:val="1"/>
       </w:pPr>
-      <w:bookmarkStart w:id="2" w:name="_Toc209340138"/>
+      <w:bookmarkStart w:id="2" w:name="_Toc220842470"/>
       <w:r>
         <w:rPr>
           <w:rFonts w:hint="eastAsia"/>
@@ -3004,7 +2893,7 @@
       <w:pPr>
         <w:pStyle w:val="2"/>
       </w:pPr>
-      <w:bookmarkStart w:id="3" w:name="_Toc209340139"/>
+      <w:bookmarkStart w:id="3" w:name="_Toc220842471"/>
       <w:r>
         <w:t>“</w:t>
       </w:r>
@@ -3212,7 +3101,7 @@
       <w:pPr>
         <w:pStyle w:val="2"/>
       </w:pPr>
-      <w:bookmarkStart w:id="4" w:name="_Toc209340140"/>
+      <w:bookmarkStart w:id="4" w:name="_Toc220842472"/>
       <w:r>
         <w:rPr>
           <w:rFonts w:hint="eastAsia"/>
@@ -3280,7 +3169,7 @@
       <w:pPr>
         <w:pStyle w:val="2"/>
       </w:pPr>
-      <w:bookmarkStart w:id="5" w:name="_Toc209340141"/>
+      <w:bookmarkStart w:id="5" w:name="_Toc220842473"/>
       <w:r>
         <w:t>“</w:t>
       </w:r>
@@ -3377,7 +3266,7 @@
       <w:pPr>
         <w:pStyle w:val="2"/>
       </w:pPr>
-      <w:bookmarkStart w:id="6" w:name="_Toc209340142"/>
+      <w:bookmarkStart w:id="6" w:name="_Toc220842474"/>
       <w:r>
         <w:t>“</w:t>
       </w:r>
@@ -3498,25 +3387,7 @@
         <w:rPr>
           <w:rFonts w:hint="eastAsia"/>
         </w:rPr>
-        <w:t>を選択すると</w:t>
-      </w:r>
-      <w:r>
-        <w:rPr>
-          <w:rFonts w:hint="eastAsia"/>
-        </w:rPr>
-        <w:t>ゲームを終了</w:t>
-      </w:r>
-      <w:r>
-        <w:rPr>
-          <w:rFonts w:hint="eastAsia"/>
-        </w:rPr>
-        <w:t>し</w:t>
-      </w:r>
-      <w:r>
-        <w:rPr>
-          <w:rFonts w:hint="eastAsia"/>
-        </w:rPr>
-        <w:t>ます。</w:t>
+        <w:t>を選択するとゲームを終了します。</w:t>
       </w:r>
       <w:r>
         <w:t>”</w:t>
@@ -3565,7 +3436,7 @@
       <w:pPr>
         <w:pStyle w:val="2"/>
       </w:pPr>
-      <w:bookmarkStart w:id="7" w:name="_Toc209340143"/>
+      <w:bookmarkStart w:id="7" w:name="_Toc220842475"/>
       <w:r>
         <w:t>“</w:t>
       </w:r>
@@ -3638,7 +3509,7 @@
       <w:pPr>
         <w:pStyle w:val="1"/>
       </w:pPr>
-      <w:bookmarkStart w:id="8" w:name="_Toc209340144"/>
+      <w:bookmarkStart w:id="8" w:name="_Toc220842476"/>
       <w:r>
         <w:rPr>
           <w:rFonts w:hint="eastAsia"/>
@@ -3720,13 +3591,7 @@
         <w:rPr>
           <w:rFonts w:hint="eastAsia"/>
         </w:rPr>
-        <w:t>ジュークボックス画面</w:t>
-      </w:r>
-      <w:r>
-        <w:rPr>
-          <w:rFonts w:hint="eastAsia"/>
-        </w:rPr>
-        <w:t>では</w:t>
+        <w:t>ジュークボックス画面では</w:t>
       </w:r>
       <w:r>
         <w:rPr>
@@ -3903,7 +3768,7 @@
       <w:pPr>
         <w:pStyle w:val="1"/>
       </w:pPr>
-      <w:bookmarkStart w:id="9" w:name="_Toc209340145"/>
+      <w:bookmarkStart w:id="9" w:name="_Toc220842477"/>
       <w:r>
         <w:rPr>
           <w:rFonts w:hint="eastAsia"/>
@@ -4024,19 +3889,7 @@
         <w:rPr>
           <w:rFonts w:hint="eastAsia"/>
         </w:rPr>
-        <w:t>で選び、</w:t>
-      </w:r>
-      <w:r>
-        <w:rPr>
-          <w:rFonts w:hint="eastAsia"/>
-        </w:rPr>
-        <w:t>左キーを押すと音量が小さくなり、右キーを押すと音量が大きくなります。</w:t>
-      </w:r>
-      <w:r>
-        <w:rPr>
-          <w:rFonts w:hint="eastAsia"/>
-        </w:rPr>
-        <w:t>ここで変更したBGM音量はゲーム全体に適用されます。</w:t>
+        <w:t>で選び、左キーを押すと音量が小さくなり、右キーを押すと音量が大きくなります。ここで変更したBGM音量はゲーム全体に適用されます。</w:t>
       </w:r>
     </w:p>
     <w:p>
@@ -4064,19 +3917,7 @@
         <w:rPr>
           <w:rFonts w:hint="eastAsia"/>
         </w:rPr>
-        <w:t>で選び、</w:t>
-      </w:r>
-      <w:r>
-        <w:rPr>
-          <w:rFonts w:hint="eastAsia"/>
-        </w:rPr>
-        <w:t>左キーを押すと音量が小さくなり、右キーを押すと音量が大きくなります。</w:t>
-      </w:r>
-      <w:r>
-        <w:rPr>
-          <w:rFonts w:hint="eastAsia"/>
-        </w:rPr>
-        <w:t>ここで変更した効果音音量はゲーム全体に適用されます。</w:t>
+        <w:t>で選び、左キーを押すと音量が小さくなり、右キーを押すと音量が大きくなります。ここで変更した効果音音量はゲーム全体に適用されます。</w:t>
       </w:r>
     </w:p>
     <w:p>
@@ -4404,7 +4245,7 @@
       <w:pPr>
         <w:pStyle w:val="1"/>
       </w:pPr>
-      <w:bookmarkStart w:id="10" w:name="_Toc209340146"/>
+      <w:bookmarkStart w:id="10" w:name="_Toc220842478"/>
       <w:r>
         <w:rPr>
           <w:rFonts w:hint="eastAsia"/>
@@ -4641,7 +4482,7 @@
       <w:pPr>
         <w:pStyle w:val="1"/>
       </w:pPr>
-      <w:bookmarkStart w:id="11" w:name="_Toc209340147"/>
+      <w:bookmarkStart w:id="11" w:name="_Toc220842479"/>
       <w:r>
         <w:rPr>
           <w:rFonts w:hint="eastAsia"/>
@@ -4841,7 +4682,37 @@
         <w:rPr>
           <w:rFonts w:hint="eastAsia"/>
         </w:rPr>
-        <w:t>キーの右キー、ESCキー、F1キーの割り当ては変更できません。</w:t>
+        <w:t>キーの右キー、ESCキー、F1キー</w:t>
+      </w:r>
+      <w:r>
+        <w:rPr>
+          <w:rFonts w:hint="eastAsia"/>
+        </w:rPr>
+        <w:t>、ゲームパッドの左スティック</w:t>
+      </w:r>
+      <w:r>
+        <w:rPr>
+          <w:rFonts w:hint="eastAsia"/>
+        </w:rPr>
+        <w:t>、ゲームパッドの右スティック、ゲームパッドの</w:t>
+      </w:r>
+      <w:r>
+        <w:rPr>
+          <w:rFonts w:hint="eastAsia"/>
+        </w:rPr>
+        <w:t>方向パッド</w:t>
+      </w:r>
+      <w:r>
+        <w:rPr>
+          <w:rFonts w:hint="eastAsia"/>
+        </w:rPr>
+        <w:t>、ゲームパッドの左トリガー、ゲームパッドの右トリガー</w:t>
+      </w:r>
+      <w:r>
+        <w:rPr>
+          <w:rFonts w:hint="eastAsia"/>
+        </w:rPr>
+        <w:t>の割り当ては変更できません。</w:t>
       </w:r>
       <w:r>
         <w:rPr>
@@ -5084,7 +4955,7 @@
       <w:pPr>
         <w:pStyle w:val="1"/>
       </w:pPr>
-      <w:bookmarkStart w:id="12" w:name="_Toc209340148"/>
+      <w:bookmarkStart w:id="12" w:name="_Toc220842480"/>
       <w:r>
         <w:rPr>
           <w:rFonts w:hint="eastAsia"/>
@@ -5473,7 +5344,7 @@
       <w:pPr>
         <w:pStyle w:val="1"/>
       </w:pPr>
-      <w:bookmarkStart w:id="13" w:name="_Toc209340149"/>
+      <w:bookmarkStart w:id="13" w:name="_Toc220842481"/>
       <w:r>
         <w:rPr>
           <w:rFonts w:hint="eastAsia"/>
@@ -5759,7 +5630,7 @@
       <w:pPr>
         <w:pStyle w:val="1"/>
       </w:pPr>
-      <w:bookmarkStart w:id="14" w:name="_Toc209340150"/>
+      <w:bookmarkStart w:id="14" w:name="_Toc220842482"/>
       <w:r>
         <w:rPr>
           <w:rFonts w:hint="eastAsia"/>
@@ -6122,7 +5993,7 @@
       <w:pPr>
         <w:pStyle w:val="1"/>
       </w:pPr>
-      <w:bookmarkStart w:id="15" w:name="_Toc209340151"/>
+      <w:bookmarkStart w:id="15" w:name="_Toc220842483"/>
       <w:r>
         <w:rPr>
           <w:rFonts w:hint="eastAsia"/>
@@ -6294,25 +6165,7 @@
         <w:rPr>
           <w:rFonts w:hint="eastAsia"/>
         </w:rPr>
-        <w:t>から</w:t>
-      </w:r>
-      <w:r>
-        <w:rPr>
-          <w:rFonts w:hint="eastAsia"/>
-        </w:rPr>
-        <w:t>保存したデータ</w:t>
-      </w:r>
-      <w:r>
-        <w:rPr>
-          <w:rFonts w:hint="eastAsia"/>
-        </w:rPr>
-        <w:t>で</w:t>
-      </w:r>
-      <w:r>
-        <w:rPr>
-          <w:rFonts w:hint="eastAsia"/>
-        </w:rPr>
-        <w:t>ゲームを再開す</w:t>
+        <w:t>から保存したデータでゲームを再開す</w:t>
       </w:r>
       <w:r>
         <w:rPr>
@@ -6536,7 +6389,7 @@
       <w:pPr>
         <w:pStyle w:val="1"/>
       </w:pPr>
-      <w:bookmarkStart w:id="16" w:name="_Toc209340152"/>
+      <w:bookmarkStart w:id="16" w:name="_Toc220842484"/>
       <w:r>
         <w:rPr>
           <w:rFonts w:hint="eastAsia"/>
@@ -6593,16 +6446,10 @@
           <w:p>
             <w:pPr>
               <w:jc w:val="center"/>
-              <w:rPr>
-                <w:b/>
-                <w:bCs/>
-              </w:rPr>
             </w:pPr>
             <w:r>
               <w:rPr>
                 <w:rFonts w:hint="eastAsia"/>
-                <w:b/>
-                <w:bCs/>
               </w:rPr>
               <w:t>宝箱</w:t>
             </w:r>
@@ -6610,16 +6457,10 @@
           <w:p>
             <w:pPr>
               <w:jc w:val="center"/>
-              <w:rPr>
-                <w:b/>
-                <w:bCs/>
-              </w:rPr>
             </w:pPr>
             <w:r>
               <w:rPr>
                 <w:rFonts w:hint="eastAsia"/>
-                <w:b/>
-                <w:bCs/>
                 <w:noProof/>
               </w:rPr>
               <w:drawing>
@@ -6723,16 +6564,10 @@
           <w:p>
             <w:pPr>
               <w:jc w:val="center"/>
-              <w:rPr>
-                <w:b/>
-                <w:bCs/>
-              </w:rPr>
             </w:pPr>
             <w:r>
               <w:rPr>
                 <w:rFonts w:hint="eastAsia"/>
-                <w:b/>
-                <w:bCs/>
               </w:rPr>
               <w:t>ハート</w:t>
             </w:r>
@@ -6740,15 +6575,9 @@
           <w:p>
             <w:pPr>
               <w:jc w:val="center"/>
-              <w:rPr>
-                <w:b/>
-                <w:bCs/>
-              </w:rPr>
             </w:pPr>
             <w:r>
               <w:rPr>
-                <w:b/>
-                <w:bCs/>
                 <w:noProof/>
               </w:rPr>
               <w:drawing>
@@ -6876,16 +6705,10 @@
           <w:p>
             <w:pPr>
               <w:jc w:val="center"/>
-              <w:rPr>
-                <w:b/>
-                <w:bCs/>
-              </w:rPr>
             </w:pPr>
             <w:r>
               <w:rPr>
                 <w:rFonts w:hint="eastAsia"/>
-                <w:b/>
-                <w:bCs/>
                 <w:sz w:val="20"/>
                 <w:szCs w:val="21"/>
               </w:rPr>
@@ -6895,15 +6718,9 @@
           <w:p>
             <w:pPr>
               <w:jc w:val="center"/>
-              <w:rPr>
-                <w:b/>
-                <w:bCs/>
-              </w:rPr>
             </w:pPr>
             <w:r>
               <w:rPr>
-                <w:b/>
-                <w:bCs/>
                 <w:noProof/>
               </w:rPr>
               <w:drawing>
@@ -7042,16 +6859,10 @@
           <w:p>
             <w:pPr>
               <w:jc w:val="center"/>
-              <w:rPr>
-                <w:b/>
-                <w:bCs/>
-              </w:rPr>
             </w:pPr>
             <w:r>
               <w:rPr>
                 <w:rFonts w:hint="eastAsia"/>
-                <w:b/>
-                <w:bCs/>
               </w:rPr>
               <w:lastRenderedPageBreak/>
               <w:t>短剣</w:t>
@@ -7060,15 +6871,9 @@
           <w:p>
             <w:pPr>
               <w:jc w:val="center"/>
-              <w:rPr>
-                <w:b/>
-                <w:bCs/>
-              </w:rPr>
             </w:pPr>
             <w:r>
               <w:rPr>
-                <w:b/>
-                <w:bCs/>
                 <w:noProof/>
               </w:rPr>
               <w:drawing>
@@ -7154,16 +6959,10 @@
           <w:p>
             <w:pPr>
               <w:jc w:val="center"/>
-              <w:rPr>
-                <w:b/>
-                <w:bCs/>
-              </w:rPr>
             </w:pPr>
             <w:r>
               <w:rPr>
                 <w:rFonts w:hint="eastAsia"/>
-                <w:b/>
-                <w:bCs/>
               </w:rPr>
               <w:t>壁ジャンプ</w:t>
             </w:r>
@@ -7171,16 +6970,10 @@
           <w:p>
             <w:pPr>
               <w:jc w:val="center"/>
-              <w:rPr>
-                <w:b/>
-                <w:bCs/>
-              </w:rPr>
             </w:pPr>
             <w:r>
               <w:rPr>
                 <w:rFonts w:hint="eastAsia"/>
-                <w:b/>
-                <w:bCs/>
                 <w:noProof/>
               </w:rPr>
               <w:drawing>
@@ -7264,7 +7057,7 @@
       <w:pPr>
         <w:pStyle w:val="1"/>
       </w:pPr>
-      <w:bookmarkStart w:id="17" w:name="_Toc209340153"/>
+      <w:bookmarkStart w:id="17" w:name="_Toc220842485"/>
       <w:r>
         <w:rPr>
           <w:rFonts w:hint="eastAsia"/>
@@ -7386,16 +7179,10 @@
           <w:p>
             <w:pPr>
               <w:jc w:val="center"/>
-              <w:rPr>
-                <w:b/>
-                <w:bCs/>
-              </w:rPr>
             </w:pPr>
             <w:r>
               <w:rPr>
                 <w:rFonts w:hint="eastAsia"/>
-                <w:b/>
-                <w:bCs/>
               </w:rPr>
               <w:t>ファイル名・フォルダ名</w:t>
             </w:r>
@@ -7408,16 +7195,10 @@
           <w:p>
             <w:pPr>
               <w:jc w:val="center"/>
-              <w:rPr>
-                <w:b/>
-                <w:bCs/>
-              </w:rPr>
             </w:pPr>
             <w:r>
               <w:rPr>
                 <w:rFonts w:hint="eastAsia"/>
-                <w:b/>
-                <w:bCs/>
               </w:rPr>
               <w:t>説明</w:t>
             </w:r>
@@ -7535,13 +7316,7 @@
               <w:rPr>
                 <w:rFonts w:hint="eastAsia"/>
               </w:rPr>
-              <w:t>削除すると</w:t>
-            </w:r>
-            <w:r>
-              <w:rPr>
-                <w:rFonts w:hint="eastAsia"/>
-              </w:rPr>
-              <w:t>ゲーム初回起動時の</w:t>
+              <w:t>削除するとゲーム初回起動時の</w:t>
             </w:r>
             <w:r>
               <w:rPr>
@@ -7602,13 +7377,7 @@
               <w:rPr>
                 <w:rFonts w:hint="eastAsia"/>
               </w:rPr>
-              <w:t>削除すると</w:t>
-            </w:r>
-            <w:r>
-              <w:rPr>
-                <w:rFonts w:hint="eastAsia"/>
-              </w:rPr>
-              <w:t>ゲーム初回起動時の設定に戻すことができます。</w:t>
+              <w:t>削除するとゲーム初回起動時の設定に戻すことができます。</w:t>
             </w:r>
           </w:p>
         </w:tc>
